--- a/Relazione/Relazione Cocuzza.docx
+++ b/Relazione/Relazione Cocuzza.docx
@@ -320,7 +320,7 @@
         <w:rPr>
           <w:rFonts w:ascii="Times New Roman" w:hAnsi="Times New Roman" w:cs="Times New Roman"/>
         </w:rPr>
-        <w:t xml:space="preserve"> sviluppare una piattaforma di e-commerce basata su cloud che consenta agli utenti di acquistare dispositivi per computer. </w:t>
+        <w:t xml:space="preserve"> sviluppare una piattaforma di e-commerce su cloud che consenta agli utenti di acquistare dispositivi per computer. </w:t>
       </w:r>
     </w:p>
     <w:p>
@@ -348,6 +348,12 @@
         </w:rPr>
         <w:t>Gli utenti devono essere in grado di visualizzare una lista completa degli articoli disponibili per l'acquisto</w:t>
       </w:r>
+      <w:r>
+        <w:rPr>
+          <w:rFonts w:ascii="Times New Roman" w:hAnsi="Times New Roman" w:cs="Times New Roman"/>
+        </w:rPr>
+        <w:t>.</w:t>
+      </w:r>
     </w:p>
     <w:p>
       <w:pPr>
@@ -475,24 +481,117 @@
       <w:pPr>
         <w:rPr>
           <w:rFonts w:ascii="Times New Roman" w:hAnsi="Times New Roman" w:cs="Times New Roman"/>
-          <w:b/>
-          <w:bCs/>
-        </w:rPr>
-      </w:pPr>
-    </w:p>
-    <w:p>
-      <w:pPr>
-        <w:rPr>
-          <w:rFonts w:ascii="Times New Roman" w:hAnsi="Times New Roman" w:cs="Times New Roman"/>
-        </w:rPr>
-      </w:pPr>
-    </w:p>
-    <w:p>
-      <w:pPr>
-        <w:rPr>
-          <w:rFonts w:ascii="Times New Roman" w:hAnsi="Times New Roman" w:cs="Times New Roman"/>
-        </w:rPr>
-      </w:pPr>
+        </w:rPr>
+      </w:pPr>
+      <w:r>
+        <w:rPr>
+          <w:rFonts w:ascii="Times New Roman" w:hAnsi="Times New Roman" w:cs="Times New Roman"/>
+        </w:rPr>
+        <w:t>I microservizi</w:t>
+      </w:r>
+      <w:r>
+        <w:rPr>
+          <w:rFonts w:ascii="Times New Roman" w:hAnsi="Times New Roman" w:cs="Times New Roman"/>
+        </w:rPr>
+        <w:t xml:space="preserve"> che compongono l’applicazione</w:t>
+      </w:r>
+      <w:r>
+        <w:rPr>
+          <w:rFonts w:ascii="Times New Roman" w:hAnsi="Times New Roman" w:cs="Times New Roman"/>
+        </w:rPr>
+        <w:t xml:space="preserve"> saranno containerizzati e </w:t>
+      </w:r>
+      <w:proofErr w:type="spellStart"/>
+      <w:r>
+        <w:rPr>
+          <w:rFonts w:ascii="Times New Roman" w:hAnsi="Times New Roman" w:cs="Times New Roman"/>
+        </w:rPr>
+        <w:t>deployati</w:t>
+      </w:r>
+      <w:proofErr w:type="spellEnd"/>
+      <w:r>
+        <w:rPr>
+          <w:rFonts w:ascii="Times New Roman" w:hAnsi="Times New Roman" w:cs="Times New Roman"/>
+        </w:rPr>
+        <w:t xml:space="preserve"> su un cloud provider</w:t>
+      </w:r>
+      <w:r>
+        <w:rPr>
+          <w:rFonts w:ascii="Times New Roman" w:hAnsi="Times New Roman" w:cs="Times New Roman"/>
+        </w:rPr>
+        <w:t xml:space="preserve">. </w:t>
+      </w:r>
+      <w:r>
+        <w:rPr>
+          <w:rFonts w:ascii="Times New Roman" w:hAnsi="Times New Roman" w:cs="Times New Roman"/>
+        </w:rPr>
+        <w:t xml:space="preserve">La containerizzazione semplifica il processo di </w:t>
+      </w:r>
+      <w:proofErr w:type="spellStart"/>
+      <w:r>
+        <w:rPr>
+          <w:rFonts w:ascii="Times New Roman" w:hAnsi="Times New Roman" w:cs="Times New Roman"/>
+        </w:rPr>
+        <w:t>deploy</w:t>
+      </w:r>
+      <w:proofErr w:type="spellEnd"/>
+      <w:r>
+        <w:rPr>
+          <w:rFonts w:ascii="Times New Roman" w:hAnsi="Times New Roman" w:cs="Times New Roman"/>
+        </w:rPr>
+        <w:t>, permettendo di creare ambienti isolati e replicabili, riducendo così il rischio di conflitti tra dipendenze e facilitando la gestione delle versioni e degli aggiornamenti.</w:t>
+      </w:r>
+    </w:p>
+    <w:p>
+      <w:pPr>
+        <w:rPr>
+          <w:rFonts w:ascii="Times New Roman" w:hAnsi="Times New Roman" w:cs="Times New Roman"/>
+        </w:rPr>
+      </w:pPr>
+      <w:r>
+        <w:rPr>
+          <w:rFonts w:ascii="Times New Roman" w:hAnsi="Times New Roman" w:cs="Times New Roman"/>
+        </w:rPr>
+        <w:t>Al fine di</w:t>
+      </w:r>
+      <w:r>
+        <w:rPr>
+          <w:rFonts w:ascii="Times New Roman" w:hAnsi="Times New Roman" w:cs="Times New Roman"/>
+        </w:rPr>
+        <w:t xml:space="preserve"> gestire in modo efficace il ciclo di vita del software, sarà implementata una pipeline CI/CD utilizzando </w:t>
+      </w:r>
+      <w:r>
+        <w:rPr>
+          <w:rFonts w:ascii="Times New Roman" w:hAnsi="Times New Roman" w:cs="Times New Roman"/>
+        </w:rPr>
+        <w:t xml:space="preserve">le </w:t>
+      </w:r>
+      <w:r>
+        <w:rPr>
+          <w:rFonts w:ascii="Times New Roman" w:hAnsi="Times New Roman" w:cs="Times New Roman"/>
+        </w:rPr>
+        <w:t>GitHub Actions.</w:t>
+      </w:r>
+      <w:r>
+        <w:rPr>
+          <w:rFonts w:ascii="Times New Roman" w:hAnsi="Times New Roman" w:cs="Times New Roman"/>
+        </w:rPr>
+        <w:t xml:space="preserve"> La pipeline automatizzerà il processo di </w:t>
+      </w:r>
+      <w:proofErr w:type="spellStart"/>
+      <w:r>
+        <w:rPr>
+          <w:rFonts w:ascii="Times New Roman" w:hAnsi="Times New Roman" w:cs="Times New Roman"/>
+        </w:rPr>
+        <w:t>deploy</w:t>
+      </w:r>
+      <w:proofErr w:type="spellEnd"/>
+      <w:r>
+        <w:rPr>
+          <w:rFonts w:ascii="Times New Roman" w:hAnsi="Times New Roman" w:cs="Times New Roman"/>
+        </w:rPr>
+        <w:t xml:space="preserve"> dei container nella macchina virtuale in cloud.</w:t>
+      </w:r>
     </w:p>
     <w:p>
       <w:pPr>
@@ -653,46 +752,6 @@
           <w:rFonts w:ascii="Times New Roman" w:hAnsi="Times New Roman" w:cs="Times New Roman"/>
         </w:rPr>
         <w:t xml:space="preserve"> </w:t>
-      </w:r>
-    </w:p>
-    <w:p>
-      <w:pPr>
-        <w:rPr>
-          <w:rFonts w:ascii="Times New Roman" w:hAnsi="Times New Roman" w:cs="Times New Roman"/>
-        </w:rPr>
-      </w:pPr>
-      <w:r>
-        <w:rPr>
-          <w:rFonts w:ascii="Times New Roman" w:hAnsi="Times New Roman" w:cs="Times New Roman"/>
-        </w:rPr>
-        <w:t>S</w:t>
-      </w:r>
-      <w:r>
-        <w:rPr>
-          <w:rFonts w:ascii="Times New Roman" w:hAnsi="Times New Roman" w:cs="Times New Roman"/>
-        </w:rPr>
-        <w:t>pring Boot è una scelta popolare per lo sviluppo di applicazioni Java grazie alla sua capacità di semplificare la configurazione e l'implementazione di microservizi. Permette una gestione modulare delle applicazioni, facilitando la scalabilità e la manutenibilità del codice.</w:t>
-      </w:r>
-    </w:p>
-    <w:p>
-      <w:pPr>
-        <w:rPr>
-          <w:rFonts w:ascii="Times New Roman" w:hAnsi="Times New Roman" w:cs="Times New Roman"/>
-        </w:rPr>
-      </w:pPr>
-      <w:proofErr w:type="spellStart"/>
-      <w:r>
-        <w:rPr>
-          <w:rFonts w:ascii="Times New Roman" w:hAnsi="Times New Roman" w:cs="Times New Roman"/>
-        </w:rPr>
-        <w:t>Maven</w:t>
-      </w:r>
-      <w:proofErr w:type="spellEnd"/>
-      <w:r>
-        <w:rPr>
-          <w:rFonts w:ascii="Times New Roman" w:hAnsi="Times New Roman" w:cs="Times New Roman"/>
-        </w:rPr>
-        <w:t xml:space="preserve"> è uno strumento di build e gestione delle dipendenze ampiamente utilizzato che si integra perfettamente con Spring Boot, offrendo un modo strutturato per gestire le versioni e le dipendenze dei progetti.</w:t>
       </w:r>
     </w:p>
     <w:p>
@@ -1066,13 +1125,6 @@
       <w:pPr>
         <w:rPr>
           <w:rFonts w:ascii="Times New Roman" w:hAnsi="Times New Roman" w:cs="Times New Roman"/>
-        </w:rPr>
-      </w:pPr>
-    </w:p>
-    <w:p>
-      <w:pPr>
-        <w:rPr>
-          <w:rFonts w:ascii="Times New Roman" w:hAnsi="Times New Roman" w:cs="Times New Roman"/>
           <w:b/>
           <w:bCs/>
         </w:rPr>
@@ -1172,6 +1224,7 @@
         <w:rPr>
           <w:rFonts w:ascii="Times New Roman" w:hAnsi="Times New Roman" w:cs="Times New Roman"/>
         </w:rPr>
+        <w:lastRenderedPageBreak/>
         <w:t xml:space="preserve">L'orchestrazione con </w:t>
       </w:r>
       <w:proofErr w:type="spellStart"/>
@@ -1242,7 +1295,7 @@
         <w:rPr>
           <w:rFonts w:ascii="Times New Roman" w:hAnsi="Times New Roman" w:cs="Times New Roman"/>
         </w:rPr>
-        <w:t>. Ogni microservizio è stato definito in modo tale da poter essere replicato, aggiornato e monitorato in modo indipendente. Questo approccio ha garantito un'elevata modularità e flessibilità nel gestire le diverse componenti dell'applicazione.</w:t>
+        <w:t>. Ogni microservizio è stato definito in modo tale da poter essere replicato, aggiornato e monitorato in modo indipendente.</w:t>
       </w:r>
     </w:p>
     <w:p>
@@ -1324,75 +1377,6 @@
         <w:rPr>
           <w:rFonts w:ascii="Times New Roman" w:hAnsi="Times New Roman" w:cs="Times New Roman"/>
         </w:rPr>
-        <w:t xml:space="preserve">Un altro aspetto chiave dell'orchestrazione con </w:t>
-      </w:r>
-      <w:proofErr w:type="spellStart"/>
-      <w:r>
-        <w:rPr>
-          <w:rFonts w:ascii="Times New Roman" w:hAnsi="Times New Roman" w:cs="Times New Roman"/>
-        </w:rPr>
-        <w:t>Kubernetes</w:t>
-      </w:r>
-      <w:proofErr w:type="spellEnd"/>
-      <w:r>
-        <w:rPr>
-          <w:rFonts w:ascii="Times New Roman" w:hAnsi="Times New Roman" w:cs="Times New Roman"/>
-        </w:rPr>
-        <w:t xml:space="preserve"> è stato il monitoraggio e il </w:t>
-      </w:r>
-      <w:proofErr w:type="spellStart"/>
-      <w:r>
-        <w:rPr>
-          <w:rFonts w:ascii="Times New Roman" w:hAnsi="Times New Roman" w:cs="Times New Roman"/>
-        </w:rPr>
-        <w:t>logging</w:t>
-      </w:r>
-      <w:proofErr w:type="spellEnd"/>
-      <w:r>
-        <w:rPr>
-          <w:rFonts w:ascii="Times New Roman" w:hAnsi="Times New Roman" w:cs="Times New Roman"/>
-        </w:rPr>
-        <w:t xml:space="preserve">. </w:t>
-      </w:r>
-      <w:proofErr w:type="spellStart"/>
-      <w:r>
-        <w:rPr>
-          <w:rFonts w:ascii="Times New Roman" w:hAnsi="Times New Roman" w:cs="Times New Roman"/>
-        </w:rPr>
-        <w:t>Kubernetes</w:t>
-      </w:r>
-      <w:proofErr w:type="spellEnd"/>
-      <w:r>
-        <w:rPr>
-          <w:rFonts w:ascii="Times New Roman" w:hAnsi="Times New Roman" w:cs="Times New Roman"/>
-        </w:rPr>
-        <w:t xml:space="preserve"> fornisce strumenti integrati che hanno facilitato il monitoraggio dello stato dei </w:t>
-      </w:r>
-      <w:proofErr w:type="spellStart"/>
-      <w:r>
-        <w:rPr>
-          <w:rFonts w:ascii="Times New Roman" w:hAnsi="Times New Roman" w:cs="Times New Roman"/>
-        </w:rPr>
-        <w:t>pod</w:t>
-      </w:r>
-      <w:proofErr w:type="spellEnd"/>
-      <w:r>
-        <w:rPr>
-          <w:rFonts w:ascii="Times New Roman" w:hAnsi="Times New Roman" w:cs="Times New Roman"/>
-        </w:rPr>
-        <w:t xml:space="preserve"> e la raccolta dei log, essenziali per la risoluzione dei problemi e l'ottimizzazione delle performance.</w:t>
-      </w:r>
-    </w:p>
-    <w:p>
-      <w:pPr>
-        <w:rPr>
-          <w:rFonts w:ascii="Times New Roman" w:hAnsi="Times New Roman" w:cs="Times New Roman"/>
-        </w:rPr>
-      </w:pPr>
-      <w:r>
-        <w:rPr>
-          <w:rFonts w:ascii="Times New Roman" w:hAnsi="Times New Roman" w:cs="Times New Roman"/>
-        </w:rPr>
         <w:t xml:space="preserve">Sul fronte del networking, </w:t>
       </w:r>
       <w:proofErr w:type="spellStart"/>
@@ -1470,14 +1454,12 @@
         </w:rPr>
         <w:t xml:space="preserve">. Questo tipo di istanza EC2 è stato scelto per il suo equilibrio tra costo e prestazioni, offrendo una configurazione adeguata </w:t>
       </w:r>
-      <w:proofErr w:type="gramStart"/>
-      <w:r>
-        <w:rPr>
-          <w:rFonts w:ascii="Times New Roman" w:hAnsi="Times New Roman" w:cs="Times New Roman"/>
-        </w:rPr>
-        <w:t>per</w:t>
-      </w:r>
-      <w:proofErr w:type="gramEnd"/>
+      <w:r>
+        <w:rPr>
+          <w:rFonts w:ascii="Times New Roman" w:hAnsi="Times New Roman" w:cs="Times New Roman"/>
+        </w:rPr>
+        <w:t>a</w:t>
+      </w:r>
       <w:r>
         <w:rPr>
           <w:rFonts w:ascii="Times New Roman" w:hAnsi="Times New Roman" w:cs="Times New Roman"/>
@@ -1545,26 +1527,7 @@
         <w:rPr>
           <w:rFonts w:ascii="Times New Roman" w:hAnsi="Times New Roman" w:cs="Times New Roman"/>
         </w:rPr>
-        <w:t xml:space="preserve">Ho creato una VPC dedicata per il progetto, scegliendo un intervallo di indirizzi IP privati adeguato </w:t>
-      </w:r>
-      <w:r>
-        <w:rPr>
-          <w:rFonts w:ascii="Times New Roman" w:hAnsi="Times New Roman" w:cs="Times New Roman"/>
-        </w:rPr>
-        <w:t>a</w:t>
-      </w:r>
-      <w:r>
-        <w:rPr>
-          <w:rFonts w:ascii="Times New Roman" w:hAnsi="Times New Roman" w:cs="Times New Roman"/>
-        </w:rPr>
-        <w:t xml:space="preserve"> soddisfare le esigenze di comunicazione interna tra i vari microservizi. Questa rete è stata </w:t>
-      </w:r>
-      <w:r>
-        <w:rPr>
-          <w:rFonts w:ascii="Times New Roman" w:hAnsi="Times New Roman" w:cs="Times New Roman"/>
-        </w:rPr>
-        <w:lastRenderedPageBreak/>
-        <w:t>configurata per includere un indirizzo CIDR (</w:t>
+        <w:t>Ho creato una VPC dedicata per il progetto, scegliendo un intervallo di indirizzi IP privati adeguato a soddisfare le esigenze di comunicazione interna tra i vari microservizi. Questa rete è stata configurata per includere un indirizzo CIDR (</w:t>
       </w:r>
       <w:proofErr w:type="spellStart"/>
       <w:r>
@@ -1591,13 +1554,55 @@
         <w:rPr>
           <w:rFonts w:ascii="Times New Roman" w:hAnsi="Times New Roman" w:cs="Times New Roman"/>
         </w:rPr>
-        <w:t xml:space="preserve">All'interno della VPC, sono state configurate diverse </w:t>
+        <w:t xml:space="preserve">Ho configurato le tabelle di </w:t>
       </w:r>
       <w:proofErr w:type="spellStart"/>
       <w:r>
         <w:rPr>
           <w:rFonts w:ascii="Times New Roman" w:hAnsi="Times New Roman" w:cs="Times New Roman"/>
         </w:rPr>
+        <w:t>routing</w:t>
+      </w:r>
+      <w:proofErr w:type="spellEnd"/>
+      <w:r>
+        <w:rPr>
+          <w:rFonts w:ascii="Times New Roman" w:hAnsi="Times New Roman" w:cs="Times New Roman"/>
+        </w:rPr>
+        <w:t xml:space="preserve"> (</w:t>
+      </w:r>
+      <w:proofErr w:type="spellStart"/>
+      <w:r>
+        <w:rPr>
+          <w:rFonts w:ascii="Times New Roman" w:hAnsi="Times New Roman" w:cs="Times New Roman"/>
+        </w:rPr>
+        <w:t>Route</w:t>
+      </w:r>
+      <w:proofErr w:type="spellEnd"/>
+      <w:r>
+        <w:rPr>
+          <w:rFonts w:ascii="Times New Roman" w:hAnsi="Times New Roman" w:cs="Times New Roman"/>
+        </w:rPr>
+        <w:t xml:space="preserve"> </w:t>
+      </w:r>
+      <w:proofErr w:type="spellStart"/>
+      <w:r>
+        <w:rPr>
+          <w:rFonts w:ascii="Times New Roman" w:hAnsi="Times New Roman" w:cs="Times New Roman"/>
+        </w:rPr>
+        <w:t>Tables</w:t>
+      </w:r>
+      <w:proofErr w:type="spellEnd"/>
+      <w:r>
+        <w:rPr>
+          <w:rFonts w:ascii="Times New Roman" w:hAnsi="Times New Roman" w:cs="Times New Roman"/>
+        </w:rPr>
+        <w:t xml:space="preserve">) per gestire il traffico di rete all'interno della VPC e verso l'esterno. Per consentire alle risorse della </w:t>
+      </w:r>
+      <w:proofErr w:type="spellStart"/>
+      <w:r>
+        <w:rPr>
+          <w:rFonts w:ascii="Times New Roman" w:hAnsi="Times New Roman" w:cs="Times New Roman"/>
+        </w:rPr>
         <w:t>subnet</w:t>
       </w:r>
       <w:proofErr w:type="spellEnd"/>
@@ -1605,403 +1610,420 @@
         <w:rPr>
           <w:rFonts w:ascii="Times New Roman" w:hAnsi="Times New Roman" w:cs="Times New Roman"/>
         </w:rPr>
-        <w:t xml:space="preserve"> per separare i vari livelli dell'applicazione. Le </w:t>
-      </w:r>
-      <w:proofErr w:type="spellStart"/>
-      <w:r>
-        <w:rPr>
-          <w:rFonts w:ascii="Times New Roman" w:hAnsi="Times New Roman" w:cs="Times New Roman"/>
-        </w:rPr>
-        <w:t>subnet</w:t>
-      </w:r>
-      <w:proofErr w:type="spellEnd"/>
-      <w:r>
-        <w:rPr>
-          <w:rFonts w:ascii="Times New Roman" w:hAnsi="Times New Roman" w:cs="Times New Roman"/>
-        </w:rPr>
-        <w:t xml:space="preserve"> sono state divise in:</w:t>
-      </w:r>
-    </w:p>
-    <w:p>
-      <w:pPr>
-        <w:numPr>
-          <w:ilvl w:val="0"/>
-          <w:numId w:val="9"/>
-        </w:numPr>
-        <w:rPr>
-          <w:rFonts w:ascii="Times New Roman" w:hAnsi="Times New Roman" w:cs="Times New Roman"/>
-        </w:rPr>
-      </w:pPr>
-      <w:proofErr w:type="spellStart"/>
-      <w:r>
+        <w:t xml:space="preserve"> privata di accedere a Internet (per esempio, per aggiornamenti software o comunicazioni con servizi esterni), ho configurato un Internet Gateway associato alla VPC.</w:t>
+      </w:r>
+    </w:p>
+    <w:p>
+      <w:pPr>
+        <w:rPr>
+          <w:rFonts w:ascii="Times New Roman" w:hAnsi="Times New Roman" w:cs="Times New Roman"/>
+        </w:rPr>
+      </w:pPr>
+    </w:p>
+    <w:p>
+      <w:pPr>
         <w:rPr>
           <w:rFonts w:ascii="Times New Roman" w:hAnsi="Times New Roman" w:cs="Times New Roman"/>
           <w:b/>
           <w:bCs/>
         </w:rPr>
-        <w:t>Subnet</w:t>
-      </w:r>
-      <w:proofErr w:type="spellEnd"/>
+      </w:pPr>
       <w:r>
         <w:rPr>
           <w:rFonts w:ascii="Times New Roman" w:hAnsi="Times New Roman" w:cs="Times New Roman"/>
           <w:b/>
           <w:bCs/>
         </w:rPr>
-        <w:t xml:space="preserve"> pubbliche</w:t>
-      </w:r>
-      <w:r>
-        <w:rPr>
-          <w:rFonts w:ascii="Times New Roman" w:hAnsi="Times New Roman" w:cs="Times New Roman"/>
-        </w:rPr>
-        <w:t>: utilizzate per i componenti che necessitano di accesso diretto da internet, come eventuali bilanciatori di carico o gateway NAT.</w:t>
-      </w:r>
-    </w:p>
-    <w:p>
-      <w:pPr>
-        <w:numPr>
-          <w:ilvl w:val="0"/>
-          <w:numId w:val="9"/>
-        </w:numPr>
-        <w:rPr>
-          <w:rFonts w:ascii="Times New Roman" w:hAnsi="Times New Roman" w:cs="Times New Roman"/>
-        </w:rPr>
-      </w:pPr>
+        <w:t>CI/CD</w:t>
+      </w:r>
+    </w:p>
+    <w:p>
+      <w:pPr>
+        <w:rPr>
+          <w:rFonts w:ascii="Times New Roman" w:hAnsi="Times New Roman" w:cs="Times New Roman"/>
+        </w:rPr>
+      </w:pPr>
+      <w:r>
+        <w:rPr>
+          <w:rFonts w:ascii="Times New Roman" w:hAnsi="Times New Roman" w:cs="Times New Roman"/>
+        </w:rPr>
+        <w:t xml:space="preserve">L'applicazione è stata distribuita utilizzando un processo automatizzato attraverso GitHub Actions, che ha facilitato l'intero ciclo di integrazione e deployment continuo (CI/CD). Ogni volta che viene effettuato un </w:t>
+      </w:r>
       <w:proofErr w:type="spellStart"/>
+      <w:r>
+        <w:rPr>
+          <w:rFonts w:ascii="Times New Roman" w:hAnsi="Times New Roman" w:cs="Times New Roman"/>
+        </w:rPr>
+        <w:t>push</w:t>
+      </w:r>
+      <w:proofErr w:type="spellEnd"/>
+      <w:r>
+        <w:rPr>
+          <w:rFonts w:ascii="Times New Roman" w:hAnsi="Times New Roman" w:cs="Times New Roman"/>
+        </w:rPr>
+        <w:t xml:space="preserve"> al repository, viene attivato un workflow che esegue il deployment dell'applicazione sulle istanze EC2. Questo processo automatizzato garantisce che le modifiche al </w:t>
+      </w:r>
+      <w:r>
+        <w:rPr>
+          <w:rFonts w:ascii="Times New Roman" w:hAnsi="Times New Roman" w:cs="Times New Roman"/>
+        </w:rPr>
+        <w:lastRenderedPageBreak/>
+        <w:t>codice siano prontamente distribuite e rese operative senza la necessità di interventi manuali, riducendo al minimo il rischio di errori e assicurando un rapido time-to-market.</w:t>
+      </w:r>
+    </w:p>
+    <w:p>
+      <w:pPr>
+        <w:rPr>
+          <w:rFonts w:ascii="Times New Roman" w:hAnsi="Times New Roman" w:cs="Times New Roman"/>
+        </w:rPr>
+      </w:pPr>
+      <w:r>
+        <w:rPr>
+          <w:rFonts w:ascii="Times New Roman" w:hAnsi="Times New Roman" w:cs="Times New Roman"/>
+        </w:rPr>
+        <w:t xml:space="preserve">Al fine di permettere il </w:t>
+      </w:r>
+      <w:proofErr w:type="spellStart"/>
+      <w:r>
+        <w:rPr>
+          <w:rFonts w:ascii="Times New Roman" w:hAnsi="Times New Roman" w:cs="Times New Roman"/>
+        </w:rPr>
+        <w:t>deploy</w:t>
+      </w:r>
+      <w:proofErr w:type="spellEnd"/>
+      <w:r>
+        <w:rPr>
+          <w:rFonts w:ascii="Times New Roman" w:hAnsi="Times New Roman" w:cs="Times New Roman"/>
+        </w:rPr>
+        <w:t xml:space="preserve"> automatico ho aggiunto le seguenti directory:</w:t>
+      </w:r>
+    </w:p>
+    <w:p>
+      <w:pPr>
+        <w:rPr>
+          <w:rFonts w:ascii="Times New Roman" w:hAnsi="Times New Roman" w:cs="Times New Roman"/>
+        </w:rPr>
+      </w:pPr>
+      <w:proofErr w:type="spellStart"/>
+      <w:r>
+        <w:rPr>
+          <w:rFonts w:ascii="Times New Roman" w:hAnsi="Times New Roman" w:cs="Times New Roman"/>
+        </w:rPr>
+        <w:t>ecommerce</w:t>
+      </w:r>
+      <w:proofErr w:type="spellEnd"/>
+      <w:r>
+        <w:rPr>
+          <w:rFonts w:ascii="Times New Roman" w:hAnsi="Times New Roman" w:cs="Times New Roman"/>
+        </w:rPr>
+        <w:t>-cloud/</w:t>
+      </w:r>
+    </w:p>
+    <w:p>
+      <w:pPr>
+        <w:rPr>
+          <w:rFonts w:ascii="Times New Roman" w:hAnsi="Times New Roman" w:cs="Times New Roman"/>
+        </w:rPr>
+      </w:pPr>
+      <w:r>
+        <w:rPr>
+          <w:rFonts w:ascii="Times New Roman" w:hAnsi="Times New Roman" w:cs="Times New Roman"/>
+        </w:rPr>
+        <w:t>├─</w:t>
+      </w:r>
+      <w:proofErr w:type="gramStart"/>
+      <w:r>
+        <w:rPr>
+          <w:rFonts w:ascii="Times New Roman" w:hAnsi="Times New Roman" w:cs="Times New Roman"/>
+        </w:rPr>
+        <w:t>─ .</w:t>
+      </w:r>
+      <w:proofErr w:type="spellStart"/>
+      <w:r>
+        <w:rPr>
+          <w:rFonts w:ascii="Times New Roman" w:hAnsi="Times New Roman" w:cs="Times New Roman"/>
+        </w:rPr>
+        <w:t>github</w:t>
+      </w:r>
+      <w:proofErr w:type="spellEnd"/>
+      <w:proofErr w:type="gramEnd"/>
+      <w:r>
+        <w:rPr>
+          <w:rFonts w:ascii="Times New Roman" w:hAnsi="Times New Roman" w:cs="Times New Roman"/>
+        </w:rPr>
+        <w:t>/</w:t>
+      </w:r>
+    </w:p>
+    <w:p>
+      <w:pPr>
+        <w:rPr>
+          <w:rFonts w:ascii="Times New Roman" w:hAnsi="Times New Roman" w:cs="Times New Roman"/>
+        </w:rPr>
+      </w:pPr>
+      <w:r>
+        <w:rPr>
+          <w:rFonts w:ascii="Times New Roman" w:hAnsi="Times New Roman" w:cs="Times New Roman"/>
+        </w:rPr>
+        <w:t>│   └── workflows/</w:t>
+      </w:r>
+    </w:p>
+    <w:p>
+      <w:pPr>
+        <w:rPr>
+          <w:rFonts w:ascii="Times New Roman" w:hAnsi="Times New Roman" w:cs="Times New Roman"/>
+        </w:rPr>
+      </w:pPr>
+      <w:r>
+        <w:rPr>
+          <w:rFonts w:ascii="Times New Roman" w:hAnsi="Times New Roman" w:cs="Times New Roman"/>
+        </w:rPr>
+        <w:t>│       └── ec2-deploy.yml</w:t>
+      </w:r>
+    </w:p>
+    <w:p>
+      <w:pPr>
+        <w:rPr>
+          <w:rFonts w:ascii="Times New Roman" w:hAnsi="Times New Roman" w:cs="Times New Roman"/>
+        </w:rPr>
+      </w:pPr>
+      <w:r>
+        <w:rPr>
+          <w:rFonts w:ascii="Times New Roman" w:hAnsi="Times New Roman" w:cs="Times New Roman"/>
+        </w:rPr>
+        <w:t>├── scripts/</w:t>
+      </w:r>
+    </w:p>
+    <w:p>
+      <w:pPr>
+        <w:rPr>
+          <w:rFonts w:ascii="Times New Roman" w:hAnsi="Times New Roman" w:cs="Times New Roman"/>
+        </w:rPr>
+      </w:pPr>
+      <w:r>
+        <w:rPr>
+          <w:rFonts w:ascii="Times New Roman" w:hAnsi="Times New Roman" w:cs="Times New Roman"/>
+        </w:rPr>
+        <w:t>│   └── deploy</w:t>
+      </w:r>
+      <w:r>
+        <w:rPr>
+          <w:rFonts w:ascii="Times New Roman" w:hAnsi="Times New Roman" w:cs="Times New Roman"/>
+        </w:rPr>
+        <w:t>1</w:t>
+      </w:r>
+      <w:r>
+        <w:rPr>
+          <w:rFonts w:ascii="Times New Roman" w:hAnsi="Times New Roman" w:cs="Times New Roman"/>
+        </w:rPr>
+        <w:t>.sh</w:t>
+      </w:r>
+    </w:p>
+    <w:p>
+      <w:pPr>
+        <w:rPr>
+          <w:rFonts w:ascii="Times New Roman" w:hAnsi="Times New Roman" w:cs="Times New Roman"/>
+        </w:rPr>
+      </w:pPr>
+      <w:r>
+        <w:rPr>
+          <w:rFonts w:ascii="Times New Roman" w:hAnsi="Times New Roman" w:cs="Times New Roman"/>
+        </w:rPr>
+        <w:t>│   └── deploy</w:t>
+      </w:r>
+      <w:r>
+        <w:rPr>
+          <w:rFonts w:ascii="Times New Roman" w:hAnsi="Times New Roman" w:cs="Times New Roman"/>
+        </w:rPr>
+        <w:t>2</w:t>
+      </w:r>
+      <w:r>
+        <w:rPr>
+          <w:rFonts w:ascii="Times New Roman" w:hAnsi="Times New Roman" w:cs="Times New Roman"/>
+        </w:rPr>
+        <w:t>.sh</w:t>
+      </w:r>
+    </w:p>
+    <w:p>
+      <w:pPr>
+        <w:rPr>
+          <w:rFonts w:ascii="Times New Roman" w:hAnsi="Times New Roman" w:cs="Times New Roman"/>
+        </w:rPr>
+      </w:pPr>
+    </w:p>
+    <w:p>
+      <w:pPr>
+        <w:rPr>
+          <w:rFonts w:ascii="Times New Roman" w:hAnsi="Times New Roman" w:cs="Times New Roman"/>
+        </w:rPr>
+      </w:pPr>
+      <w:r>
+        <w:rPr>
+          <w:rFonts w:ascii="Times New Roman" w:hAnsi="Times New Roman" w:cs="Times New Roman"/>
+        </w:rPr>
+        <w:t xml:space="preserve">Il file </w:t>
+      </w:r>
       <w:r>
         <w:rPr>
           <w:rFonts w:ascii="Times New Roman" w:hAnsi="Times New Roman" w:cs="Times New Roman"/>
           <w:b/>
           <w:bCs/>
         </w:rPr>
-        <w:t>Subnet</w:t>
-      </w:r>
-      <w:proofErr w:type="spellEnd"/>
+        <w:t>ec2-</w:t>
+      </w:r>
+      <w:proofErr w:type="gramStart"/>
       <w:r>
         <w:rPr>
           <w:rFonts w:ascii="Times New Roman" w:hAnsi="Times New Roman" w:cs="Times New Roman"/>
           <w:b/>
           <w:bCs/>
         </w:rPr>
-        <w:t xml:space="preserve"> private</w:t>
-      </w:r>
-      <w:r>
-        <w:rPr>
-          <w:rFonts w:ascii="Times New Roman" w:hAnsi="Times New Roman" w:cs="Times New Roman"/>
-        </w:rPr>
-        <w:t>: dove sono stati collocati i microservizi containerizzati, garantendo che queste risorse siano protette dall'accesso diretto da internet.</w:t>
-      </w:r>
-    </w:p>
-    <w:p>
-      <w:pPr>
-        <w:rPr>
-          <w:rFonts w:ascii="Times New Roman" w:hAnsi="Times New Roman" w:cs="Times New Roman"/>
-        </w:rPr>
-      </w:pPr>
-      <w:r>
-        <w:rPr>
-          <w:rFonts w:ascii="Times New Roman" w:hAnsi="Times New Roman" w:cs="Times New Roman"/>
-        </w:rPr>
-        <w:t xml:space="preserve">Ho configurato le tabelle di </w:t>
+        <w:t>deploy.yaml</w:t>
+      </w:r>
+      <w:proofErr w:type="gramEnd"/>
+      <w:r>
+        <w:rPr>
+          <w:rFonts w:ascii="Times New Roman" w:hAnsi="Times New Roman" w:cs="Times New Roman"/>
+        </w:rPr>
+        <w:t xml:space="preserve"> contiene il trigger che avvia l'automazione del processo di </w:t>
       </w:r>
       <w:proofErr w:type="spellStart"/>
       <w:r>
         <w:rPr>
           <w:rFonts w:ascii="Times New Roman" w:hAnsi="Times New Roman" w:cs="Times New Roman"/>
         </w:rPr>
-        <w:t>routing</w:t>
+        <w:t>Continuous</w:t>
       </w:r>
       <w:proofErr w:type="spellEnd"/>
       <w:r>
         <w:rPr>
           <w:rFonts w:ascii="Times New Roman" w:hAnsi="Times New Roman" w:cs="Times New Roman"/>
         </w:rPr>
-        <w:t xml:space="preserve"> (</w:t>
+        <w:t xml:space="preserve"> Deployment (CD). Questo trigger si attiva ogni volta che viene effettuato un </w:t>
       </w:r>
       <w:proofErr w:type="spellStart"/>
       <w:r>
         <w:rPr>
           <w:rFonts w:ascii="Times New Roman" w:hAnsi="Times New Roman" w:cs="Times New Roman"/>
         </w:rPr>
-        <w:t>Route</w:t>
+        <w:t>push</w:t>
       </w:r>
       <w:proofErr w:type="spellEnd"/>
       <w:r>
         <w:rPr>
           <w:rFonts w:ascii="Times New Roman" w:hAnsi="Times New Roman" w:cs="Times New Roman"/>
         </w:rPr>
+        <w:t xml:space="preserve"> sul </w:t>
+      </w:r>
+      <w:proofErr w:type="spellStart"/>
+      <w:r>
+        <w:rPr>
+          <w:rFonts w:ascii="Times New Roman" w:hAnsi="Times New Roman" w:cs="Times New Roman"/>
+        </w:rPr>
+        <w:t>branch</w:t>
+      </w:r>
+      <w:proofErr w:type="spellEnd"/>
+      <w:r>
+        <w:rPr>
+          <w:rFonts w:ascii="Times New Roman" w:hAnsi="Times New Roman" w:cs="Times New Roman"/>
+        </w:rPr>
+        <w:t xml:space="preserve"> "</w:t>
+      </w:r>
+      <w:proofErr w:type="spellStart"/>
+      <w:r>
+        <w:rPr>
+          <w:rFonts w:ascii="Times New Roman" w:hAnsi="Times New Roman" w:cs="Times New Roman"/>
+        </w:rPr>
+        <w:t>main</w:t>
+      </w:r>
+      <w:proofErr w:type="spellEnd"/>
+      <w:r>
+        <w:rPr>
+          <w:rFonts w:ascii="Times New Roman" w:hAnsi="Times New Roman" w:cs="Times New Roman"/>
+        </w:rPr>
+        <w:t xml:space="preserve">". </w:t>
+      </w:r>
+      <w:r>
+        <w:rPr>
+          <w:rFonts w:ascii="Times New Roman" w:hAnsi="Times New Roman" w:cs="Times New Roman"/>
+        </w:rPr>
+        <w:t xml:space="preserve">Ogni </w:t>
+      </w:r>
+      <w:r>
+        <w:rPr>
+          <w:rFonts w:ascii="Times New Roman" w:hAnsi="Times New Roman" w:cs="Times New Roman"/>
+        </w:rPr>
+        <w:t xml:space="preserve">modifica al codice che viene inviata al </w:t>
+      </w:r>
+      <w:proofErr w:type="spellStart"/>
+      <w:r>
+        <w:rPr>
+          <w:rFonts w:ascii="Times New Roman" w:hAnsi="Times New Roman" w:cs="Times New Roman"/>
+        </w:rPr>
+        <w:t>branch</w:t>
+      </w:r>
+      <w:proofErr w:type="spellEnd"/>
+      <w:r>
+        <w:rPr>
+          <w:rFonts w:ascii="Times New Roman" w:hAnsi="Times New Roman" w:cs="Times New Roman"/>
+        </w:rPr>
         <w:t xml:space="preserve"> </w:t>
       </w:r>
       <w:proofErr w:type="spellStart"/>
       <w:r>
-        <w:rPr>
-          <w:rFonts w:ascii="Times New Roman" w:hAnsi="Times New Roman" w:cs="Times New Roman"/>
-        </w:rPr>
-        <w:t>Tables</w:t>
-      </w:r>
-      <w:proofErr w:type="spellEnd"/>
-      <w:r>
-        <w:rPr>
-          <w:rFonts w:ascii="Times New Roman" w:hAnsi="Times New Roman" w:cs="Times New Roman"/>
-        </w:rPr>
-        <w:t xml:space="preserve">) per gestire il traffico di rete all'interno della VPC e verso l'esterno. Per consentire alle risorse della </w:t>
-      </w:r>
-      <w:proofErr w:type="spellStart"/>
-      <w:r>
-        <w:rPr>
-          <w:rFonts w:ascii="Times New Roman" w:hAnsi="Times New Roman" w:cs="Times New Roman"/>
-        </w:rPr>
-        <w:t>subnet</w:t>
-      </w:r>
-      <w:proofErr w:type="spellEnd"/>
-      <w:r>
-        <w:rPr>
-          <w:rFonts w:ascii="Times New Roman" w:hAnsi="Times New Roman" w:cs="Times New Roman"/>
-        </w:rPr>
-        <w:t xml:space="preserve"> privata di accedere a </w:t>
-      </w:r>
-      <w:r>
-        <w:rPr>
-          <w:rFonts w:ascii="Times New Roman" w:hAnsi="Times New Roman" w:cs="Times New Roman"/>
-        </w:rPr>
-        <w:t>Internet</w:t>
-      </w:r>
-      <w:r>
-        <w:rPr>
-          <w:rFonts w:ascii="Times New Roman" w:hAnsi="Times New Roman" w:cs="Times New Roman"/>
-        </w:rPr>
-        <w:t xml:space="preserve"> (per esempio, per aggiornamenti software o comunicazioni con servizi esterni), ho configurato un Internet Gateway associato alla VPC.</w:t>
-      </w:r>
-    </w:p>
-    <w:p>
-      <w:pPr>
-        <w:rPr>
-          <w:rFonts w:ascii="Times New Roman" w:hAnsi="Times New Roman" w:cs="Times New Roman"/>
-        </w:rPr>
-      </w:pPr>
-    </w:p>
-    <w:p>
-      <w:pPr>
         <w:rPr>
           <w:rFonts w:ascii="Times New Roman" w:hAnsi="Times New Roman" w:cs="Times New Roman"/>
           <w:b/>
           <w:bCs/>
         </w:rPr>
-      </w:pPr>
+        <w:t>main</w:t>
+      </w:r>
+      <w:proofErr w:type="spellEnd"/>
+      <w:r>
+        <w:rPr>
+          <w:rFonts w:ascii="Times New Roman" w:hAnsi="Times New Roman" w:cs="Times New Roman"/>
+        </w:rPr>
+        <w:t xml:space="preserve"> del repository avvia automaticamente il workflow di deployment, garantendo che le nuove versioni del codice vengano distribuite sulla macchina EC2 designata.</w:t>
+      </w:r>
+      <w:r>
+        <w:rPr>
+          <w:rFonts w:ascii="Times New Roman" w:hAnsi="Times New Roman" w:cs="Times New Roman"/>
+        </w:rPr>
+        <w:t xml:space="preserve"> </w:t>
+      </w:r>
+      <w:r>
+        <w:rPr>
+          <w:rFonts w:ascii="Times New Roman" w:hAnsi="Times New Roman" w:cs="Times New Roman"/>
+        </w:rPr>
+        <w:t xml:space="preserve">Dopo aver configurato l'autenticazione SSH, gli script vengono copiati dalla directory del repository locale alla directory </w:t>
+      </w:r>
       <w:r>
         <w:rPr>
           <w:rFonts w:ascii="Times New Roman" w:hAnsi="Times New Roman" w:cs="Times New Roman"/>
           <w:b/>
           <w:bCs/>
         </w:rPr>
-        <w:t>CI/CD</w:t>
-      </w:r>
-    </w:p>
-    <w:p>
-      <w:pPr>
-        <w:rPr>
-          <w:rFonts w:ascii="Times New Roman" w:hAnsi="Times New Roman" w:cs="Times New Roman"/>
-        </w:rPr>
-      </w:pPr>
-      <w:r>
-        <w:rPr>
-          <w:rFonts w:ascii="Times New Roman" w:hAnsi="Times New Roman" w:cs="Times New Roman"/>
-        </w:rPr>
-        <w:t xml:space="preserve">L'applicazione è stata distribuita utilizzando un processo automatizzato attraverso GitHub Actions, che ha facilitato l'intero ciclo di integrazione e deployment continuo (CI/CD). Ogni volta che viene effettuato un </w:t>
+        <w:t>/home/ec2-user/</w:t>
+      </w:r>
+      <w:r>
+        <w:rPr>
+          <w:rFonts w:ascii="Times New Roman" w:hAnsi="Times New Roman" w:cs="Times New Roman"/>
+        </w:rPr>
+        <w:t xml:space="preserve"> sulla macchina EC2 utilizzando </w:t>
       </w:r>
       <w:proofErr w:type="spellStart"/>
       <w:r>
         <w:rPr>
           <w:rFonts w:ascii="Times New Roman" w:hAnsi="Times New Roman" w:cs="Times New Roman"/>
         </w:rPr>
-        <w:t>push</w:t>
+        <w:t>scp</w:t>
       </w:r>
       <w:proofErr w:type="spellEnd"/>
       <w:r>
         <w:rPr>
           <w:rFonts w:ascii="Times New Roman" w:hAnsi="Times New Roman" w:cs="Times New Roman"/>
         </w:rPr>
-        <w:t xml:space="preserve"> al repository, viene attivato un workflow che esegue il deployment dell'applicazione sulle istanze EC2. Questo processo automatizzato garantisce che le modifiche al codice siano prontamente distribuite e rese operative senza la necessità di interventi manuali, riducendo al minimo il rischio di errori e assicurando un rapido time-to-market.</w:t>
-      </w:r>
-    </w:p>
-    <w:p>
-      <w:pPr>
-        <w:rPr>
-          <w:rFonts w:ascii="Times New Roman" w:hAnsi="Times New Roman" w:cs="Times New Roman"/>
-        </w:rPr>
-      </w:pPr>
-      <w:r>
-        <w:rPr>
-          <w:rFonts w:ascii="Times New Roman" w:hAnsi="Times New Roman" w:cs="Times New Roman"/>
-        </w:rPr>
-        <w:t xml:space="preserve">Al fine di permettere il </w:t>
-      </w:r>
-      <w:proofErr w:type="spellStart"/>
-      <w:r>
-        <w:rPr>
-          <w:rFonts w:ascii="Times New Roman" w:hAnsi="Times New Roman" w:cs="Times New Roman"/>
-        </w:rPr>
-        <w:t>deploy</w:t>
-      </w:r>
-      <w:proofErr w:type="spellEnd"/>
-      <w:r>
-        <w:rPr>
-          <w:rFonts w:ascii="Times New Roman" w:hAnsi="Times New Roman" w:cs="Times New Roman"/>
-        </w:rPr>
-        <w:t xml:space="preserve"> automatico ho aggiunto le seguenti directory:</w:t>
-      </w:r>
-    </w:p>
-    <w:p>
-      <w:pPr>
-        <w:rPr>
-          <w:rFonts w:ascii="Times New Roman" w:hAnsi="Times New Roman" w:cs="Times New Roman"/>
-        </w:rPr>
-      </w:pPr>
-      <w:proofErr w:type="spellStart"/>
-      <w:r>
-        <w:rPr>
-          <w:rFonts w:ascii="Times New Roman" w:hAnsi="Times New Roman" w:cs="Times New Roman"/>
-        </w:rPr>
-        <w:t>ecommerce</w:t>
-      </w:r>
-      <w:proofErr w:type="spellEnd"/>
-      <w:r>
-        <w:rPr>
-          <w:rFonts w:ascii="Times New Roman" w:hAnsi="Times New Roman" w:cs="Times New Roman"/>
-        </w:rPr>
-        <w:t>-cloud/</w:t>
-      </w:r>
-    </w:p>
-    <w:p>
-      <w:pPr>
-        <w:rPr>
-          <w:rFonts w:ascii="Times New Roman" w:hAnsi="Times New Roman" w:cs="Times New Roman"/>
-        </w:rPr>
-      </w:pPr>
-      <w:r>
-        <w:rPr>
-          <w:rFonts w:ascii="Times New Roman" w:hAnsi="Times New Roman" w:cs="Times New Roman"/>
-        </w:rPr>
-        <w:t>├─</w:t>
-      </w:r>
-      <w:proofErr w:type="gramStart"/>
-      <w:r>
-        <w:rPr>
-          <w:rFonts w:ascii="Times New Roman" w:hAnsi="Times New Roman" w:cs="Times New Roman"/>
-        </w:rPr>
-        <w:t>─ .</w:t>
-      </w:r>
-      <w:proofErr w:type="spellStart"/>
-      <w:r>
-        <w:rPr>
-          <w:rFonts w:ascii="Times New Roman" w:hAnsi="Times New Roman" w:cs="Times New Roman"/>
-        </w:rPr>
-        <w:t>github</w:t>
-      </w:r>
-      <w:proofErr w:type="spellEnd"/>
-      <w:proofErr w:type="gramEnd"/>
-      <w:r>
-        <w:rPr>
-          <w:rFonts w:ascii="Times New Roman" w:hAnsi="Times New Roman" w:cs="Times New Roman"/>
-        </w:rPr>
-        <w:t>/</w:t>
-      </w:r>
-    </w:p>
-    <w:p>
-      <w:pPr>
-        <w:rPr>
-          <w:rFonts w:ascii="Times New Roman" w:hAnsi="Times New Roman" w:cs="Times New Roman"/>
-        </w:rPr>
-      </w:pPr>
-      <w:r>
-        <w:rPr>
-          <w:rFonts w:ascii="Times New Roman" w:hAnsi="Times New Roman" w:cs="Times New Roman"/>
-        </w:rPr>
-        <w:t>│   └── workflows/</w:t>
-      </w:r>
-    </w:p>
-    <w:p>
-      <w:pPr>
-        <w:rPr>
-          <w:rFonts w:ascii="Times New Roman" w:hAnsi="Times New Roman" w:cs="Times New Roman"/>
-        </w:rPr>
-      </w:pPr>
-      <w:r>
-        <w:rPr>
-          <w:rFonts w:ascii="Times New Roman" w:hAnsi="Times New Roman" w:cs="Times New Roman"/>
-        </w:rPr>
-        <w:t>│       └── ec2-deploy.yml</w:t>
-      </w:r>
-    </w:p>
-    <w:p>
-      <w:pPr>
-        <w:rPr>
-          <w:rFonts w:ascii="Times New Roman" w:hAnsi="Times New Roman" w:cs="Times New Roman"/>
-        </w:rPr>
-      </w:pPr>
-      <w:r>
-        <w:rPr>
-          <w:rFonts w:ascii="Times New Roman" w:hAnsi="Times New Roman" w:cs="Times New Roman"/>
-        </w:rPr>
-        <w:t>├── scripts/</w:t>
-      </w:r>
-    </w:p>
-    <w:p>
-      <w:pPr>
-        <w:rPr>
-          <w:rFonts w:ascii="Times New Roman" w:hAnsi="Times New Roman" w:cs="Times New Roman"/>
-        </w:rPr>
-      </w:pPr>
-      <w:r>
-        <w:rPr>
-          <w:rFonts w:ascii="Times New Roman" w:hAnsi="Times New Roman" w:cs="Times New Roman"/>
-        </w:rPr>
-        <w:t>│   └── deploy</w:t>
-      </w:r>
-      <w:r>
-        <w:rPr>
-          <w:rFonts w:ascii="Times New Roman" w:hAnsi="Times New Roman" w:cs="Times New Roman"/>
-        </w:rPr>
-        <w:t>1</w:t>
-      </w:r>
-      <w:r>
-        <w:rPr>
-          <w:rFonts w:ascii="Times New Roman" w:hAnsi="Times New Roman" w:cs="Times New Roman"/>
-        </w:rPr>
-        <w:t>.sh</w:t>
-      </w:r>
-    </w:p>
-    <w:p>
-      <w:pPr>
-        <w:rPr>
-          <w:rFonts w:ascii="Times New Roman" w:hAnsi="Times New Roman" w:cs="Times New Roman"/>
-        </w:rPr>
-      </w:pPr>
-      <w:r>
-        <w:rPr>
-          <w:rFonts w:ascii="Times New Roman" w:hAnsi="Times New Roman" w:cs="Times New Roman"/>
-        </w:rPr>
-        <w:t>│   └── deploy</w:t>
-      </w:r>
-      <w:r>
-        <w:rPr>
-          <w:rFonts w:ascii="Times New Roman" w:hAnsi="Times New Roman" w:cs="Times New Roman"/>
-        </w:rPr>
-        <w:t>2</w:t>
-      </w:r>
-      <w:r>
-        <w:rPr>
-          <w:rFonts w:ascii="Times New Roman" w:hAnsi="Times New Roman" w:cs="Times New Roman"/>
-        </w:rPr>
-        <w:t>.sh</w:t>
-      </w:r>
-    </w:p>
-    <w:p>
-      <w:pPr>
-        <w:rPr>
-          <w:rFonts w:ascii="Times New Roman" w:hAnsi="Times New Roman" w:cs="Times New Roman"/>
-        </w:rPr>
-      </w:pPr>
+        <w:t>. Successivamente, questi script vengono eseguiti in sequenza sulla macchina remota tramite SSH, garantendo che le operazioni di deployment vengano eseguite correttamente.</w:t>
+      </w:r>
     </w:p>
     <w:p>
       <w:pPr>
@@ -2021,280 +2043,77 @@
           <w:b/>
           <w:bCs/>
         </w:rPr>
-        <w:t>ec2-</w:t>
-      </w:r>
-      <w:proofErr w:type="gramStart"/>
+        <w:t>deploy1.sh</w:t>
+      </w:r>
+      <w:r>
+        <w:rPr>
+          <w:rFonts w:ascii="Times New Roman" w:hAnsi="Times New Roman" w:cs="Times New Roman"/>
+        </w:rPr>
+        <w:t xml:space="preserve"> contiene le istruzioni necessarie per installare tutti i software e le dipendenze richieste per l'avvio del progetto. Questo include l'installazione di pacchetti, configurazioni di sistema, e altre operazioni preliminari indispensabili per il corretto funzionamento dell'applicazione.</w:t>
+      </w:r>
+    </w:p>
+    <w:p>
+      <w:pPr>
+        <w:rPr>
+          <w:rFonts w:ascii="Times New Roman" w:hAnsi="Times New Roman" w:cs="Times New Roman"/>
+        </w:rPr>
+      </w:pPr>
+      <w:r>
+        <w:rPr>
+          <w:rFonts w:ascii="Times New Roman" w:hAnsi="Times New Roman" w:cs="Times New Roman"/>
+        </w:rPr>
+        <w:t xml:space="preserve">Il file </w:t>
+      </w:r>
       <w:r>
         <w:rPr>
           <w:rFonts w:ascii="Times New Roman" w:hAnsi="Times New Roman" w:cs="Times New Roman"/>
           <w:b/>
           <w:bCs/>
         </w:rPr>
-        <w:t>deploy.yaml</w:t>
-      </w:r>
-      <w:proofErr w:type="gramEnd"/>
-      <w:r>
-        <w:rPr>
-          <w:rFonts w:ascii="Times New Roman" w:hAnsi="Times New Roman" w:cs="Times New Roman"/>
-        </w:rPr>
-        <w:t xml:space="preserve"> contiene il trigger che avvia l'automazione del processo di </w:t>
+        <w:t>deploy2.sh</w:t>
+      </w:r>
+      <w:r>
+        <w:rPr>
+          <w:rFonts w:ascii="Times New Roman" w:hAnsi="Times New Roman" w:cs="Times New Roman"/>
+        </w:rPr>
+        <w:t xml:space="preserve">, invece, si occupa di avviare </w:t>
       </w:r>
       <w:proofErr w:type="spellStart"/>
       <w:r>
         <w:rPr>
           <w:rFonts w:ascii="Times New Roman" w:hAnsi="Times New Roman" w:cs="Times New Roman"/>
         </w:rPr>
-        <w:t>Continuous</w:t>
+        <w:t>Minikube</w:t>
       </w:r>
       <w:proofErr w:type="spellEnd"/>
       <w:r>
         <w:rPr>
           <w:rFonts w:ascii="Times New Roman" w:hAnsi="Times New Roman" w:cs="Times New Roman"/>
         </w:rPr>
-        <w:t xml:space="preserve"> Deployment (CD). Questo trigger si attiva ogni volta che viene effettuato un </w:t>
+        <w:t xml:space="preserve"> e di effettuare il deployment dell'applicazione su questo cluster </w:t>
       </w:r>
       <w:proofErr w:type="spellStart"/>
       <w:r>
         <w:rPr>
           <w:rFonts w:ascii="Times New Roman" w:hAnsi="Times New Roman" w:cs="Times New Roman"/>
         </w:rPr>
-        <w:t>push</w:t>
+        <w:t>Kubernetes</w:t>
       </w:r>
       <w:proofErr w:type="spellEnd"/>
       <w:r>
         <w:rPr>
           <w:rFonts w:ascii="Times New Roman" w:hAnsi="Times New Roman" w:cs="Times New Roman"/>
         </w:rPr>
-        <w:t xml:space="preserve"> sul </w:t>
+        <w:t xml:space="preserve">. Questo passaggio comprende la creazione dei deployment e dei servizi necessari per eseguire l'applicazione su </w:t>
       </w:r>
       <w:proofErr w:type="spellStart"/>
       <w:r>
         <w:rPr>
           <w:rFonts w:ascii="Times New Roman" w:hAnsi="Times New Roman" w:cs="Times New Roman"/>
         </w:rPr>
-        <w:t>branch</w:t>
+        <w:t>Minikube</w:t>
       </w:r>
       <w:proofErr w:type="spellEnd"/>
-      <w:r>
-        <w:rPr>
-          <w:rFonts w:ascii="Times New Roman" w:hAnsi="Times New Roman" w:cs="Times New Roman"/>
-        </w:rPr>
-        <w:t xml:space="preserve"> "</w:t>
-      </w:r>
-      <w:proofErr w:type="spellStart"/>
-      <w:r>
-        <w:rPr>
-          <w:rFonts w:ascii="Times New Roman" w:hAnsi="Times New Roman" w:cs="Times New Roman"/>
-        </w:rPr>
-        <w:t>main</w:t>
-      </w:r>
-      <w:proofErr w:type="spellEnd"/>
-      <w:r>
-        <w:rPr>
-          <w:rFonts w:ascii="Times New Roman" w:hAnsi="Times New Roman" w:cs="Times New Roman"/>
-        </w:rPr>
-        <w:t xml:space="preserve">". </w:t>
-      </w:r>
-      <w:r>
-        <w:rPr>
-          <w:rFonts w:ascii="Times New Roman" w:hAnsi="Times New Roman" w:cs="Times New Roman"/>
-        </w:rPr>
-        <w:t xml:space="preserve">Ogni </w:t>
-      </w:r>
-      <w:r>
-        <w:rPr>
-          <w:rFonts w:ascii="Times New Roman" w:hAnsi="Times New Roman" w:cs="Times New Roman"/>
-        </w:rPr>
-        <w:t xml:space="preserve">modifica al codice che viene inviata al </w:t>
-      </w:r>
-      <w:proofErr w:type="spellStart"/>
-      <w:r>
-        <w:rPr>
-          <w:rFonts w:ascii="Times New Roman" w:hAnsi="Times New Roman" w:cs="Times New Roman"/>
-        </w:rPr>
-        <w:t>branch</w:t>
-      </w:r>
-      <w:proofErr w:type="spellEnd"/>
-      <w:r>
-        <w:rPr>
-          <w:rFonts w:ascii="Times New Roman" w:hAnsi="Times New Roman" w:cs="Times New Roman"/>
-        </w:rPr>
-        <w:t xml:space="preserve"> </w:t>
-      </w:r>
-      <w:proofErr w:type="spellStart"/>
-      <w:r>
-        <w:rPr>
-          <w:rFonts w:ascii="Times New Roman" w:hAnsi="Times New Roman" w:cs="Times New Roman"/>
-          <w:b/>
-          <w:bCs/>
-        </w:rPr>
-        <w:t>main</w:t>
-      </w:r>
-      <w:proofErr w:type="spellEnd"/>
-      <w:r>
-        <w:rPr>
-          <w:rFonts w:ascii="Times New Roman" w:hAnsi="Times New Roman" w:cs="Times New Roman"/>
-        </w:rPr>
-        <w:t xml:space="preserve"> del repository avvia automaticamente il workflow di deployment, garantendo che le nuove versioni del codice vengano distribuite sulla macchina EC2 designata.</w:t>
-      </w:r>
-      <w:r>
-        <w:rPr>
-          <w:rFonts w:ascii="Times New Roman" w:hAnsi="Times New Roman" w:cs="Times New Roman"/>
-        </w:rPr>
-        <w:t xml:space="preserve"> </w:t>
-      </w:r>
-      <w:r>
-        <w:rPr>
-          <w:rFonts w:ascii="Times New Roman" w:hAnsi="Times New Roman" w:cs="Times New Roman"/>
-        </w:rPr>
-        <w:t xml:space="preserve">Dopo aver configurato l'autenticazione SSH, gli script vengono copiati dalla directory del repository locale alla directory </w:t>
-      </w:r>
-      <w:r>
-        <w:rPr>
-          <w:rFonts w:ascii="Times New Roman" w:hAnsi="Times New Roman" w:cs="Times New Roman"/>
-          <w:b/>
-          <w:bCs/>
-        </w:rPr>
-        <w:t>/home/ec2-user/</w:t>
-      </w:r>
-      <w:r>
-        <w:rPr>
-          <w:rFonts w:ascii="Times New Roman" w:hAnsi="Times New Roman" w:cs="Times New Roman"/>
-        </w:rPr>
-        <w:t xml:space="preserve"> sulla macchina </w:t>
-      </w:r>
-      <w:r>
-        <w:rPr>
-          <w:rFonts w:ascii="Times New Roman" w:hAnsi="Times New Roman" w:cs="Times New Roman"/>
-        </w:rPr>
-        <w:lastRenderedPageBreak/>
-        <w:t xml:space="preserve">EC2 utilizzando </w:t>
-      </w:r>
-      <w:proofErr w:type="spellStart"/>
-      <w:r>
-        <w:rPr>
-          <w:rFonts w:ascii="Times New Roman" w:hAnsi="Times New Roman" w:cs="Times New Roman"/>
-        </w:rPr>
-        <w:t>scp</w:t>
-      </w:r>
-      <w:proofErr w:type="spellEnd"/>
-      <w:r>
-        <w:rPr>
-          <w:rFonts w:ascii="Times New Roman" w:hAnsi="Times New Roman" w:cs="Times New Roman"/>
-        </w:rPr>
-        <w:t>. Successivamente, questi script vengono eseguiti in sequenza sulla macchina remota tramite SSH, garantendo che le operazioni di deployment vengano eseguite correttamente.</w:t>
-      </w:r>
-    </w:p>
-    <w:p>
-      <w:pPr>
-        <w:rPr>
-          <w:rFonts w:ascii="Times New Roman" w:hAnsi="Times New Roman" w:cs="Times New Roman"/>
-        </w:rPr>
-      </w:pPr>
-      <w:r>
-        <w:rPr>
-          <w:rFonts w:ascii="Times New Roman" w:hAnsi="Times New Roman" w:cs="Times New Roman"/>
-        </w:rPr>
-        <w:t xml:space="preserve">Il file </w:t>
-      </w:r>
-      <w:r>
-        <w:rPr>
-          <w:rFonts w:ascii="Times New Roman" w:hAnsi="Times New Roman" w:cs="Times New Roman"/>
-          <w:b/>
-          <w:bCs/>
-        </w:rPr>
-        <w:t>deploy1.sh</w:t>
-      </w:r>
-      <w:r>
-        <w:rPr>
-          <w:rFonts w:ascii="Times New Roman" w:hAnsi="Times New Roman" w:cs="Times New Roman"/>
-        </w:rPr>
-        <w:t xml:space="preserve"> contiene le istruzioni necessarie per installare tutti i software e le dipendenze richieste per l'avvio del progetto. Questo include l'installazione di pacchetti, configurazioni di sistema, e altre operazioni preliminari indispensabili per il corretto funzionamento dell'applicazione.</w:t>
-      </w:r>
-    </w:p>
-    <w:p>
-      <w:pPr>
-        <w:rPr>
-          <w:rFonts w:ascii="Times New Roman" w:hAnsi="Times New Roman" w:cs="Times New Roman"/>
-        </w:rPr>
-      </w:pPr>
-      <w:r>
-        <w:rPr>
-          <w:rFonts w:ascii="Times New Roman" w:hAnsi="Times New Roman" w:cs="Times New Roman"/>
-        </w:rPr>
-        <w:t xml:space="preserve">Il file </w:t>
-      </w:r>
-      <w:r>
-        <w:rPr>
-          <w:rFonts w:ascii="Times New Roman" w:hAnsi="Times New Roman" w:cs="Times New Roman"/>
-          <w:b/>
-          <w:bCs/>
-        </w:rPr>
-        <w:t>deploy2.sh</w:t>
-      </w:r>
-      <w:r>
-        <w:rPr>
-          <w:rFonts w:ascii="Times New Roman" w:hAnsi="Times New Roman" w:cs="Times New Roman"/>
-        </w:rPr>
-        <w:t xml:space="preserve">, invece, si occupa di avviare </w:t>
-      </w:r>
-      <w:proofErr w:type="spellStart"/>
-      <w:r>
-        <w:rPr>
-          <w:rFonts w:ascii="Times New Roman" w:hAnsi="Times New Roman" w:cs="Times New Roman"/>
-        </w:rPr>
-        <w:t>Minikube</w:t>
-      </w:r>
-      <w:proofErr w:type="spellEnd"/>
-      <w:r>
-        <w:rPr>
-          <w:rFonts w:ascii="Times New Roman" w:hAnsi="Times New Roman" w:cs="Times New Roman"/>
-        </w:rPr>
-        <w:t xml:space="preserve"> e di effettuare il deployment dell'applicazione su questo cluster </w:t>
-      </w:r>
-      <w:proofErr w:type="spellStart"/>
-      <w:r>
-        <w:rPr>
-          <w:rFonts w:ascii="Times New Roman" w:hAnsi="Times New Roman" w:cs="Times New Roman"/>
-        </w:rPr>
-        <w:t>Kubernetes</w:t>
-      </w:r>
-      <w:proofErr w:type="spellEnd"/>
-      <w:r>
-        <w:rPr>
-          <w:rFonts w:ascii="Times New Roman" w:hAnsi="Times New Roman" w:cs="Times New Roman"/>
-        </w:rPr>
-        <w:t xml:space="preserve">. Questo passaggio comprende la creazione dei deployment e dei servizi necessari per eseguire l'applicazione su </w:t>
-      </w:r>
-      <w:proofErr w:type="spellStart"/>
-      <w:r>
-        <w:rPr>
-          <w:rFonts w:ascii="Times New Roman" w:hAnsi="Times New Roman" w:cs="Times New Roman"/>
-        </w:rPr>
-        <w:t>Minikube</w:t>
-      </w:r>
-      <w:proofErr w:type="spellEnd"/>
-    </w:p>
-    <w:p>
-      <w:pPr>
-        <w:rPr>
-          <w:rFonts w:ascii="Times New Roman" w:hAnsi="Times New Roman" w:cs="Times New Roman"/>
-        </w:rPr>
-      </w:pPr>
-    </w:p>
-    <w:p>
-      <w:pPr>
-        <w:rPr>
-          <w:rFonts w:ascii="Times New Roman" w:hAnsi="Times New Roman" w:cs="Times New Roman"/>
-        </w:rPr>
-      </w:pPr>
-    </w:p>
-    <w:p>
-      <w:pPr>
-        <w:rPr>
-          <w:rFonts w:ascii="Times New Roman" w:hAnsi="Times New Roman" w:cs="Times New Roman"/>
-        </w:rPr>
-      </w:pPr>
     </w:p>
     <w:p>
       <w:pPr>
@@ -2550,13 +2369,6 @@
           </wp:inline>
         </w:drawing>
       </w:r>
-    </w:p>
-    <w:p>
-      <w:pPr>
-        <w:rPr>
-          <w:rFonts w:ascii="Times New Roman" w:hAnsi="Times New Roman" w:cs="Times New Roman"/>
-        </w:rPr>
-      </w:pPr>
     </w:p>
     <w:p>
       <w:pPr>

--- a/Relazione/Relazione Cocuzza.docx
+++ b/Relazione/Relazione Cocuzza.docx
@@ -576,21 +576,37 @@
         <w:rPr>
           <w:rFonts w:ascii="Times New Roman" w:hAnsi="Times New Roman" w:cs="Times New Roman"/>
         </w:rPr>
-        <w:t xml:space="preserve"> La pipeline automatizzerà il processo di </w:t>
-      </w:r>
-      <w:proofErr w:type="spellStart"/>
-      <w:r>
-        <w:rPr>
-          <w:rFonts w:ascii="Times New Roman" w:hAnsi="Times New Roman" w:cs="Times New Roman"/>
-        </w:rPr>
-        <w:t>deploy</w:t>
-      </w:r>
-      <w:proofErr w:type="spellEnd"/>
-      <w:r>
-        <w:rPr>
-          <w:rFonts w:ascii="Times New Roman" w:hAnsi="Times New Roman" w:cs="Times New Roman"/>
-        </w:rPr>
-        <w:t xml:space="preserve"> dei container nella macchina virtuale in cloud.</w:t>
+        <w:t xml:space="preserve"> L</w:t>
+      </w:r>
+      <w:r>
+        <w:rPr>
+          <w:rFonts w:ascii="Times New Roman" w:hAnsi="Times New Roman" w:cs="Times New Roman"/>
+        </w:rPr>
+        <w:t>e</w:t>
+      </w:r>
+      <w:r>
+        <w:rPr>
+          <w:rFonts w:ascii="Times New Roman" w:hAnsi="Times New Roman" w:cs="Times New Roman"/>
+        </w:rPr>
+        <w:t xml:space="preserve"> pipeline automatizzer</w:t>
+      </w:r>
+      <w:r>
+        <w:rPr>
+          <w:rFonts w:ascii="Times New Roman" w:hAnsi="Times New Roman" w:cs="Times New Roman"/>
+        </w:rPr>
+        <w:t>anno</w:t>
+      </w:r>
+      <w:r>
+        <w:rPr>
+          <w:rFonts w:ascii="Times New Roman" w:hAnsi="Times New Roman" w:cs="Times New Roman"/>
+        </w:rPr>
+        <w:t xml:space="preserve"> il processo </w:t>
+      </w:r>
+      <w:r>
+        <w:rPr>
+          <w:rFonts w:ascii="Times New Roman" w:hAnsi="Times New Roman" w:cs="Times New Roman"/>
+        </w:rPr>
+        <w:t>integrazione e deployment dei microservizi.</w:t>
       </w:r>
     </w:p>
     <w:p>
@@ -1661,14 +1677,40 @@
         <w:rPr>
           <w:rFonts w:ascii="Times New Roman" w:hAnsi="Times New Roman" w:cs="Times New Roman"/>
         </w:rPr>
-        <w:t xml:space="preserve"> al repository, viene attivato un workflow che esegue il deployment dell'applicazione sulle istanze EC2. Questo processo automatizzato garantisce che le modifiche al </w:t>
+        <w:t xml:space="preserve"> al repository, viene attivato un workflow che esegue</w:t>
+      </w:r>
+      <w:r>
+        <w:rPr>
+          <w:rFonts w:ascii="Times New Roman" w:hAnsi="Times New Roman" w:cs="Times New Roman"/>
+        </w:rPr>
+        <w:t xml:space="preserve"> la build e il </w:t>
+      </w:r>
+      <w:proofErr w:type="spellStart"/>
+      <w:r>
+        <w:rPr>
+          <w:rFonts w:ascii="Times New Roman" w:hAnsi="Times New Roman" w:cs="Times New Roman"/>
+        </w:rPr>
+        <w:t>push</w:t>
+      </w:r>
+      <w:proofErr w:type="spellEnd"/>
+      <w:r>
+        <w:rPr>
+          <w:rFonts w:ascii="Times New Roman" w:hAnsi="Times New Roman" w:cs="Times New Roman"/>
+        </w:rPr>
+        <w:t xml:space="preserve"> delle immagini Docker nel relativo repository su Docker Hub e</w:t>
+      </w:r>
+      <w:r>
+        <w:rPr>
+          <w:rFonts w:ascii="Times New Roman" w:hAnsi="Times New Roman" w:cs="Times New Roman"/>
+        </w:rPr>
+        <w:t xml:space="preserve"> il deployment dell'applicazione sulle istanze EC2. Questo processo automatizzato garantisce che le modifiche al codice siano </w:t>
       </w:r>
       <w:r>
         <w:rPr>
           <w:rFonts w:ascii="Times New Roman" w:hAnsi="Times New Roman" w:cs="Times New Roman"/>
         </w:rPr>
         <w:lastRenderedPageBreak/>
-        <w:t>codice siano prontamente distribuite e rese operative senza la necessità di interventi manuali, riducendo al minimo il rischio di errori e assicurando un rapido time-to-market.</w:t>
+        <w:t>prontamente distribuite e rese operative senza la necessità di interventi manuali, riducendo al minimo il rischio di errori e assicurando un rapido time-to-market.</w:t>
       </w:r>
     </w:p>
     <w:p>
@@ -1777,7 +1819,40 @@
         <w:rPr>
           <w:rFonts w:ascii="Times New Roman" w:hAnsi="Times New Roman" w:cs="Times New Roman"/>
         </w:rPr>
-        <w:t>│       └── ec2-deploy.yml</w:t>
+        <w:t xml:space="preserve">         </w:t>
+      </w:r>
+      <w:r>
+        <w:rPr>
+          <w:rFonts w:ascii="Times New Roman" w:hAnsi="Times New Roman" w:cs="Times New Roman"/>
+        </w:rPr>
+        <w:t xml:space="preserve">└── </w:t>
+      </w:r>
+      <w:proofErr w:type="spellStart"/>
+      <w:r>
+        <w:rPr>
+          <w:rFonts w:ascii="Times New Roman" w:hAnsi="Times New Roman" w:cs="Times New Roman"/>
+        </w:rPr>
+        <w:t>docker-publish</w:t>
+      </w:r>
+      <w:r>
+        <w:rPr>
+          <w:rFonts w:ascii="Times New Roman" w:hAnsi="Times New Roman" w:cs="Times New Roman"/>
+        </w:rPr>
+        <w:t>.yml</w:t>
+      </w:r>
+      <w:proofErr w:type="spellEnd"/>
+    </w:p>
+    <w:p>
+      <w:pPr>
+        <w:rPr>
+          <w:rFonts w:ascii="Times New Roman" w:hAnsi="Times New Roman" w:cs="Times New Roman"/>
+        </w:rPr>
+      </w:pPr>
+      <w:r>
+        <w:rPr>
+          <w:rFonts w:ascii="Times New Roman" w:hAnsi="Times New Roman" w:cs="Times New Roman"/>
+        </w:rPr>
+        <w:t>│      └── ec2-deploy.yml</w:t>
       </w:r>
     </w:p>
     <w:p>
@@ -1862,139 +1937,126 @@
         </w:rPr>
         <w:t xml:space="preserve">Il file </w:t>
       </w:r>
+      <w:proofErr w:type="spellStart"/>
       <w:r>
         <w:rPr>
           <w:rFonts w:ascii="Times New Roman" w:hAnsi="Times New Roman" w:cs="Times New Roman"/>
           <w:b/>
           <w:bCs/>
         </w:rPr>
-        <w:t>ec2-</w:t>
-      </w:r>
-      <w:proofErr w:type="gramStart"/>
+        <w:t>docker-publish.yml</w:t>
+      </w:r>
+      <w:proofErr w:type="spellEnd"/>
+      <w:r>
+        <w:rPr>
+          <w:rFonts w:ascii="Times New Roman" w:hAnsi="Times New Roman" w:cs="Times New Roman"/>
+        </w:rPr>
+        <w:t xml:space="preserve"> gestisce il processo di autenticazione su Docker Hub utilizzando le variabili segrete DOCKER_USERNAME e DOCKER_PASSWORD. Successivamente, costruisce le immagini Docker per i tre microservizi e le carica nel repository Docker Hub.</w:t>
+      </w:r>
+    </w:p>
+    <w:p>
+      <w:pPr>
+        <w:rPr>
+          <w:rFonts w:ascii="Times New Roman" w:hAnsi="Times New Roman" w:cs="Times New Roman"/>
+        </w:rPr>
+      </w:pPr>
+      <w:r>
+        <w:rPr>
+          <w:rFonts w:ascii="Times New Roman" w:hAnsi="Times New Roman" w:cs="Times New Roman"/>
+        </w:rPr>
+        <w:t xml:space="preserve">Il file </w:t>
+      </w:r>
       <w:r>
         <w:rPr>
           <w:rFonts w:ascii="Times New Roman" w:hAnsi="Times New Roman" w:cs="Times New Roman"/>
           <w:b/>
           <w:bCs/>
         </w:rPr>
-        <w:t>deploy.yaml</w:t>
-      </w:r>
-      <w:proofErr w:type="gramEnd"/>
-      <w:r>
-        <w:rPr>
-          <w:rFonts w:ascii="Times New Roman" w:hAnsi="Times New Roman" w:cs="Times New Roman"/>
-        </w:rPr>
-        <w:t xml:space="preserve"> contiene il trigger che avvia l'automazione del processo di </w:t>
-      </w:r>
-      <w:proofErr w:type="spellStart"/>
-      <w:r>
-        <w:rPr>
-          <w:rFonts w:ascii="Times New Roman" w:hAnsi="Times New Roman" w:cs="Times New Roman"/>
-        </w:rPr>
-        <w:t>Continuous</w:t>
-      </w:r>
-      <w:proofErr w:type="spellEnd"/>
-      <w:r>
-        <w:rPr>
-          <w:rFonts w:ascii="Times New Roman" w:hAnsi="Times New Roman" w:cs="Times New Roman"/>
-        </w:rPr>
-        <w:t xml:space="preserve"> Deployment (CD). Questo trigger si attiva ogni volta che viene effettuato un </w:t>
-      </w:r>
-      <w:proofErr w:type="spellStart"/>
-      <w:r>
-        <w:rPr>
-          <w:rFonts w:ascii="Times New Roman" w:hAnsi="Times New Roman" w:cs="Times New Roman"/>
-        </w:rPr>
-        <w:t>push</w:t>
-      </w:r>
-      <w:proofErr w:type="spellEnd"/>
-      <w:r>
-        <w:rPr>
-          <w:rFonts w:ascii="Times New Roman" w:hAnsi="Times New Roman" w:cs="Times New Roman"/>
-        </w:rPr>
-        <w:t xml:space="preserve"> sul </w:t>
-      </w:r>
-      <w:proofErr w:type="spellStart"/>
-      <w:r>
-        <w:rPr>
-          <w:rFonts w:ascii="Times New Roman" w:hAnsi="Times New Roman" w:cs="Times New Roman"/>
-        </w:rPr>
-        <w:t>branch</w:t>
-      </w:r>
-      <w:proofErr w:type="spellEnd"/>
-      <w:r>
-        <w:rPr>
-          <w:rFonts w:ascii="Times New Roman" w:hAnsi="Times New Roman" w:cs="Times New Roman"/>
-        </w:rPr>
-        <w:t xml:space="preserve"> "</w:t>
-      </w:r>
-      <w:proofErr w:type="spellStart"/>
-      <w:r>
-        <w:rPr>
-          <w:rFonts w:ascii="Times New Roman" w:hAnsi="Times New Roman" w:cs="Times New Roman"/>
-        </w:rPr>
-        <w:t>main</w:t>
-      </w:r>
-      <w:proofErr w:type="spellEnd"/>
-      <w:r>
-        <w:rPr>
-          <w:rFonts w:ascii="Times New Roman" w:hAnsi="Times New Roman" w:cs="Times New Roman"/>
-        </w:rPr>
-        <w:t xml:space="preserve">". </w:t>
-      </w:r>
-      <w:r>
-        <w:rPr>
-          <w:rFonts w:ascii="Times New Roman" w:hAnsi="Times New Roman" w:cs="Times New Roman"/>
-        </w:rPr>
-        <w:t xml:space="preserve">Ogni </w:t>
-      </w:r>
-      <w:r>
-        <w:rPr>
-          <w:rFonts w:ascii="Times New Roman" w:hAnsi="Times New Roman" w:cs="Times New Roman"/>
-        </w:rPr>
-        <w:t xml:space="preserve">modifica al codice che viene inviata al </w:t>
-      </w:r>
-      <w:proofErr w:type="spellStart"/>
-      <w:r>
-        <w:rPr>
-          <w:rFonts w:ascii="Times New Roman" w:hAnsi="Times New Roman" w:cs="Times New Roman"/>
-        </w:rPr>
-        <w:t>branch</w:t>
-      </w:r>
-      <w:proofErr w:type="spellEnd"/>
-      <w:r>
-        <w:rPr>
-          <w:rFonts w:ascii="Times New Roman" w:hAnsi="Times New Roman" w:cs="Times New Roman"/>
-        </w:rPr>
-        <w:t xml:space="preserve"> </w:t>
-      </w:r>
-      <w:proofErr w:type="spellStart"/>
+        <w:t>ec2-</w:t>
+      </w:r>
+      <w:proofErr w:type="gramStart"/>
       <w:r>
         <w:rPr>
           <w:rFonts w:ascii="Times New Roman" w:hAnsi="Times New Roman" w:cs="Times New Roman"/>
           <w:b/>
           <w:bCs/>
         </w:rPr>
-        <w:t>main</w:t>
+        <w:t>deploy.yaml</w:t>
+      </w:r>
+      <w:proofErr w:type="gramEnd"/>
+      <w:r>
+        <w:rPr>
+          <w:rFonts w:ascii="Times New Roman" w:hAnsi="Times New Roman" w:cs="Times New Roman"/>
+        </w:rPr>
+        <w:t xml:space="preserve"> contiene il trigger che avvia l'automazione del processo di </w:t>
+      </w:r>
+      <w:proofErr w:type="spellStart"/>
+      <w:r>
+        <w:rPr>
+          <w:rFonts w:ascii="Times New Roman" w:hAnsi="Times New Roman" w:cs="Times New Roman"/>
+        </w:rPr>
+        <w:t>Continuous</w:t>
       </w:r>
       <w:proofErr w:type="spellEnd"/>
       <w:r>
         <w:rPr>
           <w:rFonts w:ascii="Times New Roman" w:hAnsi="Times New Roman" w:cs="Times New Roman"/>
         </w:rPr>
-        <w:t xml:space="preserve"> del repository avvia automaticamente il workflow di deployment, garantendo che le nuove versioni del codice vengano distribuite sulla macchina EC2 designata.</w:t>
-      </w:r>
+        <w:t xml:space="preserve"> Deployment (CD). Questo trigger si attiva ogni volta che viene effettuato un </w:t>
+      </w:r>
+      <w:proofErr w:type="spellStart"/>
+      <w:r>
+        <w:rPr>
+          <w:rFonts w:ascii="Times New Roman" w:hAnsi="Times New Roman" w:cs="Times New Roman"/>
+        </w:rPr>
+        <w:t>push</w:t>
+      </w:r>
+      <w:proofErr w:type="spellEnd"/>
+      <w:r>
+        <w:rPr>
+          <w:rFonts w:ascii="Times New Roman" w:hAnsi="Times New Roman" w:cs="Times New Roman"/>
+        </w:rPr>
+        <w:t xml:space="preserve"> sul </w:t>
+      </w:r>
+      <w:proofErr w:type="spellStart"/>
+      <w:r>
+        <w:rPr>
+          <w:rFonts w:ascii="Times New Roman" w:hAnsi="Times New Roman" w:cs="Times New Roman"/>
+        </w:rPr>
+        <w:t>branch</w:t>
+      </w:r>
+      <w:proofErr w:type="spellEnd"/>
+      <w:r>
+        <w:rPr>
+          <w:rFonts w:ascii="Times New Roman" w:hAnsi="Times New Roman" w:cs="Times New Roman"/>
+        </w:rPr>
+        <w:t xml:space="preserve"> "main". </w:t>
+      </w:r>
+      <w:r>
+        <w:rPr>
+          <w:rFonts w:ascii="Times New Roman" w:hAnsi="Times New Roman" w:cs="Times New Roman"/>
+        </w:rPr>
+        <w:t xml:space="preserve">Ogni </w:t>
+      </w:r>
+      <w:r>
+        <w:rPr>
+          <w:rFonts w:ascii="Times New Roman" w:hAnsi="Times New Roman" w:cs="Times New Roman"/>
+        </w:rPr>
+        <w:t xml:space="preserve">modifica al codice che viene inviata al </w:t>
+      </w:r>
+      <w:proofErr w:type="spellStart"/>
+      <w:r>
+        <w:rPr>
+          <w:rFonts w:ascii="Times New Roman" w:hAnsi="Times New Roman" w:cs="Times New Roman"/>
+        </w:rPr>
+        <w:t>branch</w:t>
+      </w:r>
+      <w:proofErr w:type="spellEnd"/>
       <w:r>
         <w:rPr>
           <w:rFonts w:ascii="Times New Roman" w:hAnsi="Times New Roman" w:cs="Times New Roman"/>
         </w:rPr>
         <w:t xml:space="preserve"> </w:t>
-      </w:r>
-      <w:r>
-        <w:rPr>
-          <w:rFonts w:ascii="Times New Roman" w:hAnsi="Times New Roman" w:cs="Times New Roman"/>
-        </w:rPr>
-        <w:t xml:space="preserve">Dopo aver configurato l'autenticazione SSH, gli script vengono copiati dalla directory del repository locale alla directory </w:t>
       </w:r>
       <w:r>
         <w:rPr>
@@ -2002,40 +2064,25 @@
           <w:b/>
           <w:bCs/>
         </w:rPr>
-        <w:t>/home/ec2-user/</w:t>
-      </w:r>
-      <w:r>
-        <w:rPr>
-          <w:rFonts w:ascii="Times New Roman" w:hAnsi="Times New Roman" w:cs="Times New Roman"/>
-        </w:rPr>
-        <w:t xml:space="preserve"> sulla macchina EC2 utilizzando </w:t>
-      </w:r>
-      <w:proofErr w:type="spellStart"/>
-      <w:r>
-        <w:rPr>
-          <w:rFonts w:ascii="Times New Roman" w:hAnsi="Times New Roman" w:cs="Times New Roman"/>
-        </w:rPr>
-        <w:t>scp</w:t>
-      </w:r>
-      <w:proofErr w:type="spellEnd"/>
-      <w:r>
-        <w:rPr>
-          <w:rFonts w:ascii="Times New Roman" w:hAnsi="Times New Roman" w:cs="Times New Roman"/>
-        </w:rPr>
-        <w:t>. Successivamente, questi script vengono eseguiti in sequenza sulla macchina remota tramite SSH, garantendo che le operazioni di deployment vengano eseguite correttamente.</w:t>
-      </w:r>
-    </w:p>
-    <w:p>
-      <w:pPr>
-        <w:rPr>
-          <w:rFonts w:ascii="Times New Roman" w:hAnsi="Times New Roman" w:cs="Times New Roman"/>
-        </w:rPr>
-      </w:pPr>
-      <w:r>
-        <w:rPr>
-          <w:rFonts w:ascii="Times New Roman" w:hAnsi="Times New Roman" w:cs="Times New Roman"/>
-        </w:rPr>
-        <w:t xml:space="preserve">Il file </w:t>
+        <w:t>main</w:t>
+      </w:r>
+      <w:r>
+        <w:rPr>
+          <w:rFonts w:ascii="Times New Roman" w:hAnsi="Times New Roman" w:cs="Times New Roman"/>
+        </w:rPr>
+        <w:t xml:space="preserve"> del repository avvia automaticamente il workflow di deployment, garantendo che le nuove versioni del codice vengano distribuite sulla macchina EC2 designata.</w:t>
+      </w:r>
+      <w:r>
+        <w:rPr>
+          <w:rFonts w:ascii="Times New Roman" w:hAnsi="Times New Roman" w:cs="Times New Roman"/>
+        </w:rPr>
+        <w:t xml:space="preserve"> </w:t>
+      </w:r>
+      <w:r>
+        <w:rPr>
+          <w:rFonts w:ascii="Times New Roman" w:hAnsi="Times New Roman" w:cs="Times New Roman"/>
+        </w:rPr>
+        <w:t xml:space="preserve">Dopo aver configurato l'autenticazione SSH, gli script vengono copiati dalla directory del repository locale alla directory </w:t>
       </w:r>
       <w:r>
         <w:rPr>
@@ -2043,13 +2090,13 @@
           <w:b/>
           <w:bCs/>
         </w:rPr>
-        <w:t>deploy1.sh</w:t>
-      </w:r>
-      <w:r>
-        <w:rPr>
-          <w:rFonts w:ascii="Times New Roman" w:hAnsi="Times New Roman" w:cs="Times New Roman"/>
-        </w:rPr>
-        <w:t xml:space="preserve"> contiene le istruzioni necessarie per installare tutti i software e le dipendenze richieste per l'avvio del progetto. Questo include l'installazione di pacchetti, configurazioni di sistema, e altre operazioni preliminari indispensabili per il corretto funzionamento dell'applicazione.</w:t>
+        <w:t>/home/ec2-user/</w:t>
+      </w:r>
+      <w:r>
+        <w:rPr>
+          <w:rFonts w:ascii="Times New Roman" w:hAnsi="Times New Roman" w:cs="Times New Roman"/>
+        </w:rPr>
+        <w:t xml:space="preserve"> sulla macchina EC2 utilizzando scp. Successivamente, questi script vengono eseguiti in sequenza sulla macchina remota tramite SSH, garantendo che le operazioni di deployment vengano eseguite correttamente.</w:t>
       </w:r>
     </w:p>
     <w:p>
@@ -2070,6 +2117,33 @@
           <w:b/>
           <w:bCs/>
         </w:rPr>
+        <w:t>deploy1.sh</w:t>
+      </w:r>
+      <w:r>
+        <w:rPr>
+          <w:rFonts w:ascii="Times New Roman" w:hAnsi="Times New Roman" w:cs="Times New Roman"/>
+        </w:rPr>
+        <w:t xml:space="preserve"> contiene le istruzioni necessarie per installare tutti i software e le dipendenze richieste per l'avvio del progetto. Questo include l'installazione di pacchetti, configurazioni di sistema, e altre operazioni preliminari indispensabili per il corretto funzionamento dell'applicazione.</w:t>
+      </w:r>
+    </w:p>
+    <w:p>
+      <w:pPr>
+        <w:rPr>
+          <w:rFonts w:ascii="Times New Roman" w:hAnsi="Times New Roman" w:cs="Times New Roman"/>
+        </w:rPr>
+      </w:pPr>
+      <w:r>
+        <w:rPr>
+          <w:rFonts w:ascii="Times New Roman" w:hAnsi="Times New Roman" w:cs="Times New Roman"/>
+        </w:rPr>
+        <w:t xml:space="preserve">Il file </w:t>
+      </w:r>
+      <w:r>
+        <w:rPr>
+          <w:rFonts w:ascii="Times New Roman" w:hAnsi="Times New Roman" w:cs="Times New Roman"/>
+          <w:b/>
+          <w:bCs/>
+        </w:rPr>
         <w:t>deploy2.sh</w:t>
       </w:r>
       <w:r>
@@ -2114,34 +2188,12 @@
         <w:t>Minikube</w:t>
       </w:r>
       <w:proofErr w:type="spellEnd"/>
-    </w:p>
-    <w:p>
-      <w:pPr>
-        <w:rPr>
-          <w:rFonts w:ascii="Times New Roman" w:hAnsi="Times New Roman" w:cs="Times New Roman"/>
-        </w:rPr>
-      </w:pPr>
-    </w:p>
-    <w:p>
-      <w:pPr>
-        <w:rPr>
-          <w:rFonts w:ascii="Times New Roman" w:hAnsi="Times New Roman" w:cs="Times New Roman"/>
-        </w:rPr>
-      </w:pPr>
-    </w:p>
-    <w:p>
-      <w:pPr>
-        <w:rPr>
-          <w:rFonts w:ascii="Times New Roman" w:hAnsi="Times New Roman" w:cs="Times New Roman"/>
-        </w:rPr>
-      </w:pPr>
-    </w:p>
-    <w:p>
-      <w:pPr>
-        <w:rPr>
-          <w:rFonts w:ascii="Times New Roman" w:hAnsi="Times New Roman" w:cs="Times New Roman"/>
-        </w:rPr>
-      </w:pPr>
+      <w:r>
+        <w:rPr>
+          <w:rFonts w:ascii="Times New Roman" w:hAnsi="Times New Roman" w:cs="Times New Roman"/>
+        </w:rPr>
+        <w:t>.</w:t>
+      </w:r>
     </w:p>
     <w:p>
       <w:pPr>
@@ -2214,9 +2266,9 @@
           <w:noProof/>
         </w:rPr>
         <w:drawing>
-          <wp:inline distT="0" distB="0" distL="0" distR="0" wp14:anchorId="6BCFE327" wp14:editId="7408FF2A">
-            <wp:extent cx="5438775" cy="3921760"/>
-            <wp:effectExtent l="0" t="0" r="9525" b="2540"/>
+          <wp:inline distT="0" distB="0" distL="0" distR="0" wp14:anchorId="6BCFE327" wp14:editId="68185A31">
+            <wp:extent cx="4485993" cy="3234734"/>
+            <wp:effectExtent l="0" t="0" r="0" b="3810"/>
             <wp:docPr id="2130351062" name="Immagine 4"/>
             <wp:cNvGraphicFramePr>
               <a:graphicFrameLocks xmlns:a="http://schemas.openxmlformats.org/drawingml/2006/main" noChangeAspect="1"/>
@@ -2246,7 +2298,7 @@
                   <pic:spPr bwMode="auto">
                     <a:xfrm>
                       <a:off x="0" y="0"/>
-                      <a:ext cx="5438775" cy="3921760"/>
+                      <a:ext cx="4494968" cy="3241205"/>
                     </a:xfrm>
                     <a:prstGeom prst="rect">
                       <a:avLst/>
@@ -2292,7 +2344,7 @@
           <w:b/>
           <w:bCs/>
         </w:rPr>
-        <w:t xml:space="preserve"> Deployment </w:t>
+        <w:t xml:space="preserve"> </w:t>
       </w:r>
       <w:proofErr w:type="spellStart"/>
       <w:r>
@@ -2303,7 +2355,24 @@
         </w:rPr>
         <w:t>Diagram</w:t>
       </w:r>
+      <w:r>
+        <w:rPr>
+          <w:rFonts w:ascii="Times New Roman" w:hAnsi="Times New Roman" w:cs="Times New Roman"/>
+          <w:b/>
+          <w:bCs/>
+        </w:rPr>
+        <w:t>s</w:t>
+      </w:r>
       <w:proofErr w:type="spellEnd"/>
+    </w:p>
+    <w:p>
+      <w:pPr>
+        <w:rPr>
+          <w:rFonts w:ascii="Times New Roman" w:hAnsi="Times New Roman" w:cs="Times New Roman"/>
+          <w:b/>
+          <w:bCs/>
+        </w:rPr>
+      </w:pPr>
     </w:p>
     <w:p>
       <w:pPr>
@@ -2321,10 +2390,10 @@
           <w:noProof/>
         </w:rPr>
         <w:drawing>
-          <wp:inline distT="0" distB="0" distL="0" distR="0" wp14:anchorId="25978B87" wp14:editId="76837E6C">
-            <wp:extent cx="6104890" cy="2362835"/>
+          <wp:inline distT="0" distB="0" distL="0" distR="0" wp14:anchorId="06C35892" wp14:editId="3338B4A8">
+            <wp:extent cx="6120130" cy="846455"/>
             <wp:effectExtent l="0" t="0" r="0" b="0"/>
-            <wp:docPr id="1218731734" name="Immagine 5"/>
+            <wp:docPr id="30229206" name="Immagine 1"/>
             <wp:cNvGraphicFramePr>
               <a:graphicFrameLocks xmlns:a="http://schemas.openxmlformats.org/drawingml/2006/main" noChangeAspect="1"/>
             </wp:cNvGraphicFramePr>
@@ -2332,7 +2401,7 @@
               <a:graphicData uri="http://schemas.openxmlformats.org/drawingml/2006/picture">
                 <pic:pic xmlns:pic="http://schemas.openxmlformats.org/drawingml/2006/picture">
                   <pic:nvPicPr>
-                    <pic:cNvPr id="0" name="Picture 5"/>
+                    <pic:cNvPr id="0" name="Picture 1"/>
                     <pic:cNvPicPr>
                       <a:picLocks noChangeAspect="1" noChangeArrowheads="1"/>
                     </pic:cNvPicPr>
@@ -2353,7 +2422,7 @@
                   <pic:spPr bwMode="auto">
                     <a:xfrm>
                       <a:off x="0" y="0"/>
-                      <a:ext cx="6104890" cy="2362835"/>
+                      <a:ext cx="6120130" cy="846455"/>
                     </a:xfrm>
                     <a:prstGeom prst="rect">
                       <a:avLst/>
@@ -2374,8 +2443,75 @@
       <w:pPr>
         <w:rPr>
           <w:rFonts w:ascii="Times New Roman" w:hAnsi="Times New Roman" w:cs="Times New Roman"/>
-        </w:rPr>
-      </w:pPr>
+          <w:b/>
+          <w:bCs/>
+        </w:rPr>
+      </w:pPr>
+    </w:p>
+    <w:p>
+      <w:pPr>
+        <w:rPr>
+          <w:rFonts w:ascii="Times New Roman" w:hAnsi="Times New Roman" w:cs="Times New Roman"/>
+          <w:b/>
+          <w:bCs/>
+        </w:rPr>
+      </w:pPr>
+      <w:r>
+        <w:rPr>
+          <w:rFonts w:ascii="Times New Roman" w:hAnsi="Times New Roman" w:cs="Times New Roman"/>
+          <w:b/>
+          <w:bCs/>
+          <w:noProof/>
+        </w:rPr>
+        <w:drawing>
+          <wp:inline distT="0" distB="0" distL="0" distR="0" wp14:anchorId="25978B87" wp14:editId="0256F186">
+            <wp:extent cx="5368365" cy="2077770"/>
+            <wp:effectExtent l="0" t="0" r="3810" b="0"/>
+            <wp:docPr id="1218731734" name="Immagine 5"/>
+            <wp:cNvGraphicFramePr>
+              <a:graphicFrameLocks xmlns:a="http://schemas.openxmlformats.org/drawingml/2006/main" noChangeAspect="1"/>
+            </wp:cNvGraphicFramePr>
+            <a:graphic xmlns:a="http://schemas.openxmlformats.org/drawingml/2006/main">
+              <a:graphicData uri="http://schemas.openxmlformats.org/drawingml/2006/picture">
+                <pic:pic xmlns:pic="http://schemas.openxmlformats.org/drawingml/2006/picture">
+                  <pic:nvPicPr>
+                    <pic:cNvPr id="0" name="Picture 5"/>
+                    <pic:cNvPicPr>
+                      <a:picLocks noChangeAspect="1" noChangeArrowheads="1"/>
+                    </pic:cNvPicPr>
+                  </pic:nvPicPr>
+                  <pic:blipFill>
+                    <a:blip r:embed="rId9">
+                      <a:extLst>
+                        <a:ext uri="{28A0092B-C50C-407E-A947-70E740481C1C}">
+                          <a14:useLocalDpi xmlns:a14="http://schemas.microsoft.com/office/drawing/2010/main" val="0"/>
+                        </a:ext>
+                      </a:extLst>
+                    </a:blip>
+                    <a:srcRect/>
+                    <a:stretch>
+                      <a:fillRect/>
+                    </a:stretch>
+                  </pic:blipFill>
+                  <pic:spPr bwMode="auto">
+                    <a:xfrm>
+                      <a:off x="0" y="0"/>
+                      <a:ext cx="5385829" cy="2084529"/>
+                    </a:xfrm>
+                    <a:prstGeom prst="rect">
+                      <a:avLst/>
+                    </a:prstGeom>
+                    <a:noFill/>
+                    <a:ln>
+                      <a:noFill/>
+                    </a:ln>
+                  </pic:spPr>
+                </pic:pic>
+              </a:graphicData>
+            </a:graphic>
+          </wp:inline>
+        </w:drawing>
+      </w:r>
     </w:p>
     <w:p>
       <w:pPr>
@@ -4193,7 +4329,7 @@
   <w:style w:type="paragraph" w:default="1" w:styleId="Normale">
     <w:name w:val="Normal"/>
     <w:qFormat/>
-    <w:rsid w:val="00E209D4"/>
+    <w:rsid w:val="00DC4D07"/>
   </w:style>
   <w:style w:type="paragraph" w:styleId="Titolo1">
     <w:name w:val="heading 1"/>
